--- a/CC & DE/Portfolio/Individual/Week 34/Week34_24071101.docx
+++ b/CC & DE/Portfolio/Individual/Week 34/Week34_24071101.docx
@@ -103,7 +103,7 @@
           <w:szCs w:val="32"/>
         </w:rPr>
         <w:drawing>
-          <wp:anchor distT="0" distB="0" distL="114300" distR="114300" simplePos="0" relativeHeight="251659264" behindDoc="0" locked="0" layoutInCell="1" allowOverlap="1" wp14:anchorId="5D995EE8" wp14:editId="396C55D9">
+          <wp:anchor distT="0" distB="0" distL="114300" distR="114300" simplePos="0" relativeHeight="251659264" behindDoc="0" locked="0" layoutInCell="1" allowOverlap="1" wp14:anchorId="5D995EE8" wp14:editId="60428803">
             <wp:simplePos x="0" y="0"/>
             <wp:positionH relativeFrom="column">
               <wp:posOffset>1714500</wp:posOffset>
@@ -459,7 +459,42 @@
           <w:b/>
           <w:bCs/>
         </w:rPr>
-        <w:t xml:space="preserve"> 07:53 (</w:t>
+        <w:t xml:space="preserve"> </w:t>
+      </w:r>
+      <w:r>
+        <w:rPr>
+          <w:b/>
+          <w:bCs/>
+        </w:rPr>
+        <w:t>23</w:t>
+      </w:r>
+      <w:r>
+        <w:rPr>
+          <w:b/>
+          <w:bCs/>
+        </w:rPr>
+        <w:t>:5</w:t>
+      </w:r>
+      <w:r>
+        <w:rPr>
+          <w:b/>
+          <w:bCs/>
+        </w:rPr>
+        <w:t>8</w:t>
+      </w:r>
+      <w:r>
+        <w:rPr>
+          <w:b/>
+          <w:bCs/>
+        </w:rPr>
+        <w:t>:35</w:t>
+      </w:r>
+      <w:r>
+        <w:rPr>
+          <w:b/>
+          <w:bCs/>
+        </w:rPr>
+        <w:t xml:space="preserve"> (</w:t>
       </w:r>
       <w:r>
         <w:rPr>
@@ -522,7 +557,7 @@
           <w:noProof/>
         </w:rPr>
         <w:drawing>
-          <wp:inline distT="0" distB="0" distL="0" distR="0" wp14:anchorId="1DEE12AD" wp14:editId="611D3AF9">
+          <wp:inline distT="0" distB="0" distL="0" distR="0" wp14:anchorId="1DEE12AD" wp14:editId="080FC699">
             <wp:extent cx="5943600" cy="342900"/>
             <wp:effectExtent l="0" t="0" r="0" b="0"/>
             <wp:docPr id="740890388" name="Picture 1"/>
@@ -714,7 +749,7 @@
           <w:noProof/>
         </w:rPr>
         <w:drawing>
-          <wp:inline distT="0" distB="0" distL="0" distR="0" wp14:anchorId="28EB15EC" wp14:editId="6622D39E">
+          <wp:inline distT="0" distB="0" distL="0" distR="0" wp14:anchorId="28EB15EC" wp14:editId="12454FB6">
             <wp:extent cx="5935980" cy="205740"/>
             <wp:effectExtent l="0" t="0" r="7620" b="3810"/>
             <wp:docPr id="1363615128" name="Picture 2"/>
